--- a/mail.docx
+++ b/mail.docx
@@ -12,20 +12,13 @@
         <w:rPr>
           <w:lang w:val="hr-HR"/>
         </w:rPr>
-        <w:t>Bok,</w:t>
-      </w:r>
-    </w:p>
-    <w:p>
-      <w:pPr>
-        <w:rPr>
-          <w:lang w:val="hr-HR"/>
-        </w:rPr>
-      </w:pPr>
-      <w:r>
-        <w:rPr>
-          <w:lang w:val="hr-HR"/>
-        </w:rPr>
-        <w:t>Dakle, situacija brojevi-klase je ovakva</w:t>
+        <w:t>S</w:t>
+      </w:r>
+      <w:r>
+        <w:rPr>
+          <w:lang w:val="hr-HR"/>
+        </w:rPr>
+        <w:t>ituacija brojevi-klase je ovakva</w:t>
       </w:r>
       <w:r>
         <w:t xml:space="preserve"> (sve kvantitete pišem u odnosu na filtrirani dataset nakon izbacivanja nepotpunih instanci, dakle neće se podudarati s excel tablicom, ali proporcije otprilike hoće)</w:t>
@@ -638,19 +631,7 @@
         <w:rPr>
           <w:lang w:val="hr-HR"/>
         </w:rPr>
-        <w:t xml:space="preserve">AVG ACC na </w:t>
-      </w:r>
-      <w:r>
-        <w:rPr>
-          <w:lang w:val="hr-HR"/>
-        </w:rPr>
-        <w:t xml:space="preserve">NN </w:t>
-      </w:r>
-      <w:r>
-        <w:rPr>
-          <w:lang w:val="hr-HR"/>
-        </w:rPr>
-        <w:t xml:space="preserve">5-foldu </w:t>
+        <w:t xml:space="preserve">AVG ACC na NN 5-foldu </w:t>
       </w:r>
       <w:r>
         <w:rPr>
@@ -921,10 +902,115 @@
     </w:p>
     <w:p>
       <w:pPr>
-        <w:rPr>
-          <w:lang w:val="hr-HR"/>
-        </w:rPr>
-      </w:pPr>
+        <w:pStyle w:val="ListParagraph"/>
+        <w:numPr>
+          <w:ilvl w:val="0"/>
+          <w:numId w:val="1"/>
+        </w:numPr>
+        <w:rPr>
+          <w:lang w:val="hr-HR"/>
+        </w:rPr>
+      </w:pPr>
+      <w:r>
+        <w:rPr>
+          <w:lang w:val="hr-HR"/>
+        </w:rPr>
+        <w:t>NOVI DATASET HISTOLOGY 2 (</w:t>
+      </w:r>
+      <w:r>
+        <w:rPr>
+          <w:b/>
+          <w:bCs/>
+          <w:lang w:val="hr-HR"/>
+        </w:rPr>
+        <w:t>ND</w:t>
+      </w:r>
+      <w:r>
+        <w:rPr>
+          <w:b/>
+          <w:bCs/>
+          <w:lang w:val="hr-HR"/>
+        </w:rPr>
+        <w:t>H2</w:t>
+      </w:r>
+      <w:r>
+        <w:rPr>
+          <w:lang w:val="hr-HR"/>
+        </w:rPr>
+        <w:t>) – za isprobavanje predloženog da klasificiramo samo najzastupljenihe klase (samo binarno budući da su samo tri klase ukupno):</w:t>
+      </w:r>
+    </w:p>
+    <w:p>
+      <w:pPr>
+        <w:pStyle w:val="ListParagraph"/>
+        <w:numPr>
+          <w:ilvl w:val="1"/>
+          <w:numId w:val="1"/>
+        </w:numPr>
+        <w:rPr>
+          <w:lang w:val="hr-HR"/>
+        </w:rPr>
+      </w:pPr>
+      <w:r>
+        <w:rPr>
+          <w:lang w:val="hr-HR"/>
+        </w:rPr>
+        <w:t>Simple – zakodirano kao klasa 0 – 494 instance</w:t>
+      </w:r>
+    </w:p>
+    <w:p>
+      <w:pPr>
+        <w:pStyle w:val="ListParagraph"/>
+        <w:numPr>
+          <w:ilvl w:val="1"/>
+          <w:numId w:val="1"/>
+        </w:numPr>
+        <w:rPr>
+          <w:lang w:val="hr-HR"/>
+        </w:rPr>
+      </w:pPr>
+      <w:r>
+        <w:rPr>
+          <w:lang w:val="hr-HR"/>
+        </w:rPr>
+        <w:t>Complicated – zakodirano kao klasa 1 – 158 instanci</w:t>
+      </w:r>
+    </w:p>
+    <w:p>
+      <w:pPr>
+        <w:pStyle w:val="ListParagraph"/>
+        <w:numPr>
+          <w:ilvl w:val="1"/>
+          <w:numId w:val="1"/>
+        </w:numPr>
+        <w:rPr>
+          <w:lang w:val="hr-HR"/>
+        </w:rPr>
+      </w:pPr>
+      <w:r>
+        <w:rPr>
+          <w:lang w:val="hr-HR"/>
+        </w:rPr>
+        <w:t xml:space="preserve">AVG ACC na </w:t>
+      </w:r>
+      <w:r>
+        <w:rPr>
+          <w:lang w:val="hr-HR"/>
+        </w:rPr>
+        <w:t xml:space="preserve">NN </w:t>
+      </w:r>
+      <w:r>
+        <w:rPr>
+          <w:lang w:val="hr-HR"/>
+        </w:rPr>
+        <w:t xml:space="preserve">5-foldu </w:t>
+      </w:r>
+      <w:r>
+        <w:rPr>
+          <w:lang w:val="hr-HR"/>
+        </w:rPr>
+        <w:t>0.848352</w:t>
+      </w:r>
     </w:p>
     <w:p>
       <w:pPr>

--- a/mail.docx
+++ b/mail.docx
@@ -1,6 +1,6 @@
 
 <file path=word/document.xml><?xml version="1.0" encoding="utf-8"?>
-<w:document xmlns:wpc="http://schemas.microsoft.com/office/word/2010/wordprocessingCanvas" xmlns:cx="http://schemas.microsoft.com/office/drawing/2014/chartex" xmlns:cx1="http://schemas.microsoft.com/office/drawing/2015/9/8/chartex" xmlns:cx2="http://schemas.microsoft.com/office/drawing/2015/10/21/chartex" xmlns:cx3="http://schemas.microsoft.com/office/drawing/2016/5/9/chartex" xmlns:cx4="http://schemas.microsoft.com/office/drawing/2016/5/10/chartex" xmlns:cx5="http://schemas.microsoft.com/office/drawing/2016/5/11/chartex" xmlns:cx6="http://schemas.microsoft.com/office/drawing/2016/5/12/chartex" xmlns:cx7="http://schemas.microsoft.com/office/drawing/2016/5/13/chartex" xmlns:cx8="http://schemas.microsoft.com/office/drawing/2016/5/14/chartex" xmlns:mc="http://schemas.openxmlformats.org/markup-compatibility/2006" xmlns:aink="http://schemas.microsoft.com/office/drawing/2016/ink" xmlns:am3d="http://schemas.microsoft.com/office/drawing/2017/model3d" xmlns:o="urn:schemas-microsoft-com:office:office" xmlns:oel="http://schemas.microsoft.com/office/2019/extlst" xmlns:r="http://schemas.openxmlformats.org/officeDocument/2006/relationships" xmlns:m="http://schemas.openxmlformats.org/officeDocument/2006/math" xmlns:v="urn:schemas-microsoft-com:vml" xmlns:wp14="http://schemas.microsoft.com/office/word/2010/wordprocessingDrawing" xmlns:wp="http://schemas.openxmlformats.org/drawingml/2006/wordprocessingDrawing" xmlns:w10="urn:schemas-microsoft-com:office:word" xmlns:w="http://schemas.openxmlformats.org/wordprocessingml/2006/main" xmlns:w14="http://schemas.microsoft.com/office/word/2010/wordml" xmlns:w15="http://schemas.microsoft.com/office/word/2012/wordml" xmlns:w16cex="http://schemas.microsoft.com/office/word/2018/wordml/cex" xmlns:w16cid="http://schemas.microsoft.com/office/word/2016/wordml/cid" xmlns:w16="http://schemas.microsoft.com/office/word/2018/wordml" xmlns:w16sdtdh="http://schemas.microsoft.com/office/word/2020/wordml/sdtdatahash" xmlns:w16se="http://schemas.microsoft.com/office/word/2015/wordml/symex" xmlns:wpg="http://schemas.microsoft.com/office/word/2010/wordprocessingGroup" xmlns:wpi="http://schemas.microsoft.com/office/word/2010/wordprocessingInk" xmlns:wne="http://schemas.microsoft.com/office/word/2006/wordml" xmlns:wps="http://schemas.microsoft.com/office/word/2010/wordprocessingShape" mc:Ignorable="w14 w15 w16se w16cid w16 w16cex w16sdtdh wp14">
+<w:document xmlns:wpc="http://schemas.microsoft.com/office/word/2010/wordprocessingCanvas" xmlns:cx="http://schemas.microsoft.com/office/drawing/2014/chartex" xmlns:cx1="http://schemas.microsoft.com/office/drawing/2015/9/8/chartex" xmlns:cx2="http://schemas.microsoft.com/office/drawing/2015/10/21/chartex" xmlns:cx3="http://schemas.microsoft.com/office/drawing/2016/5/9/chartex" xmlns:cx4="http://schemas.microsoft.com/office/drawing/2016/5/10/chartex" xmlns:cx5="http://schemas.microsoft.com/office/drawing/2016/5/11/chartex" xmlns:cx6="http://schemas.microsoft.com/office/drawing/2016/5/12/chartex" xmlns:cx7="http://schemas.microsoft.com/office/drawing/2016/5/13/chartex" xmlns:cx8="http://schemas.microsoft.com/office/drawing/2016/5/14/chartex" xmlns:mc="http://schemas.openxmlformats.org/markup-compatibility/2006" xmlns:aink="http://schemas.microsoft.com/office/drawing/2016/ink" xmlns:am3d="http://schemas.microsoft.com/office/drawing/2017/model3d" xmlns:o="urn:schemas-microsoft-com:office:office" xmlns:r="http://schemas.openxmlformats.org/officeDocument/2006/relationships" xmlns:m="http://schemas.openxmlformats.org/officeDocument/2006/math" xmlns:v="urn:schemas-microsoft-com:vml" xmlns:wp14="http://schemas.microsoft.com/office/word/2010/wordprocessingDrawing" xmlns:wp="http://schemas.openxmlformats.org/drawingml/2006/wordprocessingDrawing" xmlns:w10="urn:schemas-microsoft-com:office:word" xmlns:w="http://schemas.openxmlformats.org/wordprocessingml/2006/main" xmlns:w14="http://schemas.microsoft.com/office/word/2010/wordml" xmlns:w15="http://schemas.microsoft.com/office/word/2012/wordml" xmlns:w16cid="http://schemas.microsoft.com/office/word/2016/wordml/cid" xmlns:w16se="http://schemas.microsoft.com/office/word/2015/wordml/symex" xmlns:wpg="http://schemas.microsoft.com/office/word/2010/wordprocessingGroup" xmlns:wpi="http://schemas.microsoft.com/office/word/2010/wordprocessingInk" xmlns:wne="http://schemas.microsoft.com/office/word/2006/wordml" xmlns:wps="http://schemas.microsoft.com/office/word/2010/wordprocessingShape" mc:Ignorable="w14 w15 w16se w16cid wp14">
   <w:body>
     <w:p>
       <w:pPr>
@@ -21,7 +21,151 @@
         <w:t>ituacija brojevi-klase je ovakva</w:t>
       </w:r>
       <w:r>
-        <w:t xml:space="preserve"> (sve kvantitete pišem u odnosu na filtrirani dataset nakon izbacivanja nepotpunih instanci, dakle neće se podudarati s excel tablicom, ali proporcije otprilike hoće)</w:t>
+        <w:t xml:space="preserve"> (</w:t>
+      </w:r>
+      <w:proofErr w:type="spellStart"/>
+      <w:r>
+        <w:t>sve</w:t>
+      </w:r>
+      <w:proofErr w:type="spellEnd"/>
+      <w:r>
+        <w:t xml:space="preserve"> </w:t>
+      </w:r>
+      <w:proofErr w:type="spellStart"/>
+      <w:r>
+        <w:t>kvantitete</w:t>
+      </w:r>
+      <w:proofErr w:type="spellEnd"/>
+      <w:r>
+        <w:t xml:space="preserve"> </w:t>
+      </w:r>
+      <w:proofErr w:type="spellStart"/>
+      <w:r>
+        <w:t>pišem</w:t>
+      </w:r>
+      <w:proofErr w:type="spellEnd"/>
+      <w:r>
+        <w:t xml:space="preserve"> u </w:t>
+      </w:r>
+      <w:proofErr w:type="spellStart"/>
+      <w:r>
+        <w:t>odnosu</w:t>
+      </w:r>
+      <w:proofErr w:type="spellEnd"/>
+      <w:r>
+        <w:t xml:space="preserve"> </w:t>
+      </w:r>
+      <w:proofErr w:type="spellStart"/>
+      <w:r>
+        <w:t>na</w:t>
+      </w:r>
+      <w:proofErr w:type="spellEnd"/>
+      <w:r>
+        <w:t xml:space="preserve"> </w:t>
+      </w:r>
+      <w:proofErr w:type="spellStart"/>
+      <w:r>
+        <w:t>filtrirani</w:t>
+      </w:r>
+      <w:proofErr w:type="spellEnd"/>
+      <w:r>
+        <w:t xml:space="preserve"> dataset </w:t>
+      </w:r>
+      <w:proofErr w:type="spellStart"/>
+      <w:r>
+        <w:t>nakon</w:t>
+      </w:r>
+      <w:proofErr w:type="spellEnd"/>
+      <w:r>
+        <w:t xml:space="preserve"> </w:t>
+      </w:r>
+      <w:proofErr w:type="spellStart"/>
+      <w:r>
+        <w:t>izbacivanja</w:t>
+      </w:r>
+      <w:proofErr w:type="spellEnd"/>
+      <w:r>
+        <w:t xml:space="preserve"> </w:t>
+      </w:r>
+      <w:proofErr w:type="spellStart"/>
+      <w:r>
+        <w:t>nepotpunih</w:t>
+      </w:r>
+      <w:proofErr w:type="spellEnd"/>
+      <w:r>
+        <w:t xml:space="preserve"> </w:t>
+      </w:r>
+      <w:proofErr w:type="spellStart"/>
+      <w:r>
+        <w:t>instanci</w:t>
+      </w:r>
+      <w:proofErr w:type="spellEnd"/>
+      <w:r>
+        <w:t xml:space="preserve">, </w:t>
+      </w:r>
+      <w:proofErr w:type="spellStart"/>
+      <w:r>
+        <w:t>dakle</w:t>
+      </w:r>
+      <w:proofErr w:type="spellEnd"/>
+      <w:r>
+        <w:t xml:space="preserve"> </w:t>
+      </w:r>
+      <w:proofErr w:type="spellStart"/>
+      <w:r>
+        <w:t>neće</w:t>
+      </w:r>
+      <w:proofErr w:type="spellEnd"/>
+      <w:r>
+        <w:t xml:space="preserve"> se </w:t>
+      </w:r>
+      <w:proofErr w:type="spellStart"/>
+      <w:r>
+        <w:t>podudarati</w:t>
+      </w:r>
+      <w:proofErr w:type="spellEnd"/>
+      <w:r>
+        <w:t xml:space="preserve"> s excel </w:t>
+      </w:r>
+      <w:proofErr w:type="spellStart"/>
+      <w:r>
+        <w:t>tablicom</w:t>
+      </w:r>
+      <w:proofErr w:type="spellEnd"/>
+      <w:r>
+        <w:t xml:space="preserve">, </w:t>
+      </w:r>
+      <w:proofErr w:type="spellStart"/>
+      <w:r>
+        <w:t>ali</w:t>
+      </w:r>
+      <w:proofErr w:type="spellEnd"/>
+      <w:r>
+        <w:t xml:space="preserve"> </w:t>
+      </w:r>
+      <w:proofErr w:type="spellStart"/>
+      <w:r>
+        <w:t>proporcije</w:t>
+      </w:r>
+      <w:proofErr w:type="spellEnd"/>
+      <w:r>
+        <w:t xml:space="preserve"> </w:t>
+      </w:r>
+      <w:proofErr w:type="spellStart"/>
+      <w:r>
+        <w:t>otprilike</w:t>
+      </w:r>
+      <w:proofErr w:type="spellEnd"/>
+      <w:r>
+        <w:t xml:space="preserve"> </w:t>
+      </w:r>
+      <w:proofErr w:type="spellStart"/>
+      <w:r>
+        <w:t>hoće</w:t>
+      </w:r>
+      <w:proofErr w:type="spellEnd"/>
+      <w:r>
+        <w:t>)</w:t>
       </w:r>
       <w:r>
         <w:rPr>
@@ -1018,12 +1162,1211 @@
           <w:lang w:val="hr-HR"/>
         </w:rPr>
       </w:pPr>
-      <w:r>
-        <w:rPr>
-          <w:lang w:val="hr-HR"/>
-        </w:rPr>
+    </w:p>
+    <w:p>
+      <w:pPr>
+        <w:rPr>
+          <w:lang w:val="hr-HR"/>
+        </w:rPr>
+      </w:pPr>
+      <w:r>
+        <w:rPr>
+          <w:lang w:val="hr-HR"/>
+        </w:rPr>
+        <w:lastRenderedPageBreak/>
+        <w:t xml:space="preserve">Rezultati vezani za dataset iz rada </w:t>
+      </w:r>
+      <w:r>
+        <w:rPr>
+          <w:lang w:val="hr-HR"/>
+        </w:rPr>
+        <w:fldChar w:fldCharType="begin"/>
+      </w:r>
+      <w:r>
+        <w:rPr>
+          <w:lang w:val="hr-HR"/>
+        </w:rPr>
+        <w:instrText xml:space="preserve"> HYPERLINK "https://www.frontiersin.org/articles/10.3389/fped.2021.662183/full" </w:instrText>
+      </w:r>
+      <w:r>
+        <w:rPr>
+          <w:lang w:val="hr-HR"/>
+        </w:rPr>
+      </w:r>
+      <w:r>
+        <w:rPr>
+          <w:lang w:val="hr-HR"/>
+        </w:rPr>
+        <w:fldChar w:fldCharType="separate"/>
+      </w:r>
+      <w:r>
+        <w:rPr>
+          <w:rStyle w:val="Hyperlink"/>
+          <w:lang w:val="hr-HR"/>
+        </w:rPr>
+        <w:t>Using Machine Learning to Predict the Diagnosis, Management and Severity of Pediatric Appendicitis</w:t>
+      </w:r>
+      <w:r>
+        <w:rPr>
+          <w:lang w:val="hr-HR"/>
+        </w:rPr>
+        <w:fldChar w:fldCharType="end"/>
+      </w:r>
+      <w:r>
+        <w:rPr>
+          <w:lang w:val="hr-HR"/>
+        </w:rPr>
+        <w:t xml:space="preserve">. Podaci i rad dostupni na </w:t>
+      </w:r>
+      <w:hyperlink r:id="rId5" w:history="1">
+        <w:r>
+          <w:rPr>
+            <w:rStyle w:val="Hyperlink"/>
+          </w:rPr>
+          <w:t>GitHub - i6092467/</w:t>
+        </w:r>
+        <w:proofErr w:type="spellStart"/>
+        <w:r>
+          <w:rPr>
+            <w:rStyle w:val="Hyperlink"/>
+          </w:rPr>
+          <w:t>pediatric</w:t>
+        </w:r>
+        <w:proofErr w:type="spellEnd"/>
+        <w:r>
+          <w:rPr>
+            <w:rStyle w:val="Hyperlink"/>
+          </w:rPr>
+          <w:t xml:space="preserve">-appendicitis-ml: Using ML to predict the diagnosis, management, and severity of </w:t>
+        </w:r>
+        <w:proofErr w:type="spellStart"/>
+        <w:r>
+          <w:rPr>
+            <w:rStyle w:val="Hyperlink"/>
+          </w:rPr>
+          <w:t>pediatric</w:t>
+        </w:r>
+        <w:proofErr w:type="spellEnd"/>
+        <w:r>
+          <w:rPr>
+            <w:rStyle w:val="Hyperlink"/>
+          </w:rPr>
+          <w:t xml:space="preserve"> appendicitis</w:t>
+        </w:r>
+      </w:hyperlink>
+      <w:r>
+        <w:rPr>
+          <w:lang w:val="hr-HR"/>
+        </w:rPr>
+        <w:t>.</w:t>
+      </w:r>
+    </w:p>
+    <w:p>
+      <w:pPr>
+        <w:rPr>
+          <w:lang w:val="hr-HR"/>
+        </w:rPr>
+      </w:pPr>
+      <w:r>
+        <w:rPr>
+          <w:lang w:val="hr-HR"/>
+        </w:rPr>
+        <w:t xml:space="preserve">Dataset se u radu dijeli na tri zasebna skupa, slično kao što smo radili za diplomski – </w:t>
+      </w:r>
+      <w:r>
+        <w:rPr>
+          <w:lang w:val="hr-HR"/>
+        </w:rPr>
+        <w:t>Diagnosis by Criteria (</w:t>
+      </w:r>
+      <w:r>
+        <w:rPr>
+          <w:b/>
+          <w:lang w:val="hr-HR"/>
+        </w:rPr>
+        <w:t>DBC</w:t>
+      </w:r>
+      <w:r>
+        <w:rPr>
+          <w:lang w:val="hr-HR"/>
+        </w:rPr>
+        <w:t>)</w:t>
+      </w:r>
+      <w:r>
+        <w:rPr>
+          <w:lang w:val="hr-HR"/>
+        </w:rPr>
+        <w:t>, Management (</w:t>
+      </w:r>
+      <w:r>
+        <w:rPr>
+          <w:b/>
+          <w:lang w:val="hr-HR"/>
+        </w:rPr>
+        <w:t>MGMT</w:t>
+      </w:r>
+      <w:r>
+        <w:rPr>
+          <w:lang w:val="hr-HR"/>
+        </w:rPr>
+        <w:t>) i Severity (</w:t>
+      </w:r>
+      <w:r>
+        <w:rPr>
+          <w:b/>
+          <w:lang w:val="hr-HR"/>
+        </w:rPr>
+        <w:t>SEV</w:t>
+      </w:r>
+      <w:r>
+        <w:rPr>
+          <w:lang w:val="hr-HR"/>
+        </w:rPr>
+        <w:t>).</w:t>
+      </w:r>
+      <w:bookmarkStart w:id="0" w:name="_GoBack"/>
+      <w:bookmarkEnd w:id="0"/>
+    </w:p>
+    <w:p>
+      <w:pPr>
+        <w:rPr>
+          <w:lang w:val="hr-HR"/>
+        </w:rPr>
+      </w:pPr>
+      <w:r>
+        <w:rPr>
+          <w:lang w:val="hr-HR"/>
+        </w:rPr>
+        <w:t>High-level pregled</w:t>
+      </w:r>
+      <w:r>
+        <w:rPr>
+          <w:lang w:val="hr-HR"/>
+        </w:rPr>
+        <w:t xml:space="preserve"> (test set accuracy s najboljim parametrima iz grid searcha prema average accuracy na 5-foldu (osim OneR))</w:t>
+      </w:r>
+      <w:r>
+        <w:rPr>
+          <w:lang w:val="hr-HR"/>
+        </w:rPr>
+        <w:t xml:space="preserve"> (ostatak dostupan u </w:t>
+      </w:r>
+      <w:r>
+        <w:rPr>
+          <w:b/>
+          <w:lang w:val="hr-HR"/>
+        </w:rPr>
+        <w:t xml:space="preserve">reports </w:t>
+      </w:r>
+      <w:r>
+        <w:rPr>
+          <w:lang w:val="hr-HR"/>
+        </w:rPr>
+        <w:t>folderu):</w:t>
+      </w:r>
+    </w:p>
+    <w:tbl>
+      <w:tblPr>
+        <w:tblStyle w:val="TableGrid"/>
+        <w:tblW w:w="0" w:type="auto"/>
+        <w:jc w:val="center"/>
+        <w:tblLook w:val="04A0" w:firstRow="1" w:lastRow="0" w:firstColumn="1" w:lastColumn="0" w:noHBand="0" w:noVBand="1"/>
+      </w:tblPr>
+      <w:tblGrid>
+        <w:gridCol w:w="1980"/>
+        <w:gridCol w:w="2528"/>
+        <w:gridCol w:w="2254"/>
+        <w:gridCol w:w="2254"/>
+      </w:tblGrid>
+      <w:tr>
+        <w:trPr>
+          <w:jc w:val="center"/>
+        </w:trPr>
+        <w:tc>
+          <w:tcPr>
+            <w:tcW w:w="1980" w:type="dxa"/>
+            <w:tcBorders>
+              <w:tl2br w:val="single" w:sz="4" w:space="0" w:color="auto"/>
+            </w:tcBorders>
+          </w:tcPr>
+          <w:p>
+            <w:pPr>
+              <w:jc w:val="right"/>
+              <w:rPr>
+                <w:lang w:val="hr-HR"/>
+              </w:rPr>
+            </w:pPr>
+            <w:r>
+              <w:rPr>
+                <w:lang w:val="hr-HR"/>
+              </w:rPr>
+              <w:t>Podaci</w:t>
+            </w:r>
+          </w:p>
+          <w:p>
+            <w:pPr>
+              <w:rPr>
+                <w:lang w:val="hr-HR"/>
+              </w:rPr>
+            </w:pPr>
+            <w:r>
+              <w:rPr>
+                <w:lang w:val="hr-HR"/>
+              </w:rPr>
+              <w:t>Rezultat</w:t>
+            </w:r>
+          </w:p>
+        </w:tc>
+        <w:tc>
+          <w:tcPr>
+            <w:tcW w:w="2528" w:type="dxa"/>
+            <w:vAlign w:val="center"/>
+          </w:tcPr>
+          <w:p>
+            <w:pPr>
+              <w:jc w:val="center"/>
+              <w:rPr>
+                <w:b/>
+                <w:lang w:val="hr-HR"/>
+              </w:rPr>
+            </w:pPr>
+            <w:r>
+              <w:rPr>
+                <w:b/>
+                <w:lang w:val="hr-HR"/>
+              </w:rPr>
+              <w:t>DBC</w:t>
+            </w:r>
+          </w:p>
+        </w:tc>
+        <w:tc>
+          <w:tcPr>
+            <w:tcW w:w="2254" w:type="dxa"/>
+            <w:vAlign w:val="center"/>
+          </w:tcPr>
+          <w:p>
+            <w:pPr>
+              <w:jc w:val="center"/>
+              <w:rPr>
+                <w:b/>
+                <w:lang w:val="hr-HR"/>
+              </w:rPr>
+            </w:pPr>
+            <w:r>
+              <w:rPr>
+                <w:b/>
+                <w:lang w:val="hr-HR"/>
+              </w:rPr>
+              <w:t>MGMT</w:t>
+            </w:r>
+          </w:p>
+        </w:tc>
+        <w:tc>
+          <w:tcPr>
+            <w:tcW w:w="2254" w:type="dxa"/>
+            <w:vAlign w:val="center"/>
+          </w:tcPr>
+          <w:p>
+            <w:pPr>
+              <w:jc w:val="center"/>
+              <w:rPr>
+                <w:b/>
+                <w:lang w:val="hr-HR"/>
+              </w:rPr>
+            </w:pPr>
+            <w:r>
+              <w:rPr>
+                <w:b/>
+                <w:lang w:val="hr-HR"/>
+              </w:rPr>
+              <w:t>SEV</w:t>
+            </w:r>
+          </w:p>
+        </w:tc>
+      </w:tr>
+      <w:tr>
+        <w:trPr>
+          <w:jc w:val="center"/>
+        </w:trPr>
+        <w:tc>
+          <w:tcPr>
+            <w:tcW w:w="1980" w:type="dxa"/>
+          </w:tcPr>
+          <w:p>
+            <w:pPr>
+              <w:rPr>
+                <w:lang w:val="hr-HR"/>
+              </w:rPr>
+            </w:pPr>
+            <w:r>
+              <w:rPr>
+                <w:lang w:val="hr-HR"/>
+              </w:rPr>
+              <w:t>Decision tree</w:t>
+            </w:r>
+          </w:p>
+        </w:tc>
+        <w:tc>
+          <w:tcPr>
+            <w:tcW w:w="2528" w:type="dxa"/>
+            <w:vAlign w:val="center"/>
+          </w:tcPr>
+          <w:p>
+            <w:pPr>
+              <w:jc w:val="center"/>
+              <w:rPr>
+                <w:lang w:val="hr-HR"/>
+              </w:rPr>
+            </w:pPr>
+            <w:r>
+              <w:rPr>
+                <w:lang w:val="hr-HR"/>
+              </w:rPr>
+              <w:t>0.91</w:t>
+            </w:r>
+          </w:p>
+        </w:tc>
+        <w:tc>
+          <w:tcPr>
+            <w:tcW w:w="2254" w:type="dxa"/>
+            <w:vAlign w:val="center"/>
+          </w:tcPr>
+          <w:p>
+            <w:pPr>
+              <w:jc w:val="center"/>
+              <w:rPr>
+                <w:color w:val="92D050"/>
+                <w:lang w:val="hr-HR"/>
+              </w:rPr>
+            </w:pPr>
+            <w:r>
+              <w:rPr>
+                <w:color w:val="92D050"/>
+                <w:lang w:val="hr-HR"/>
+              </w:rPr>
+              <w:t>0.92</w:t>
+            </w:r>
+          </w:p>
+        </w:tc>
+        <w:tc>
+          <w:tcPr>
+            <w:tcW w:w="2254" w:type="dxa"/>
+            <w:vAlign w:val="center"/>
+          </w:tcPr>
+          <w:p>
+            <w:pPr>
+              <w:jc w:val="center"/>
+              <w:rPr>
+                <w:lang w:val="hr-HR"/>
+              </w:rPr>
+            </w:pPr>
+            <w:r>
+              <w:rPr>
+                <w:lang w:val="hr-HR"/>
+              </w:rPr>
+              <w:t>0.90</w:t>
+            </w:r>
+          </w:p>
+        </w:tc>
+      </w:tr>
+      <w:tr>
+        <w:trPr>
+          <w:jc w:val="center"/>
+        </w:trPr>
+        <w:tc>
+          <w:tcPr>
+            <w:tcW w:w="1980" w:type="dxa"/>
+          </w:tcPr>
+          <w:p>
+            <w:pPr>
+              <w:rPr>
+                <w:lang w:val="hr-HR"/>
+              </w:rPr>
+            </w:pPr>
+            <w:r>
+              <w:rPr>
+                <w:lang w:val="hr-HR"/>
+              </w:rPr>
+              <w:t>OneR</w:t>
+            </w:r>
+          </w:p>
+        </w:tc>
+        <w:tc>
+          <w:tcPr>
+            <w:tcW w:w="2528" w:type="dxa"/>
+            <w:vAlign w:val="center"/>
+          </w:tcPr>
+          <w:p>
+            <w:pPr>
+              <w:jc w:val="center"/>
+              <w:rPr>
+                <w:lang w:val="hr-HR"/>
+              </w:rPr>
+            </w:pPr>
+            <w:r>
+              <w:rPr>
+                <w:lang w:val="hr-HR"/>
+              </w:rPr>
+              <w:t>0.71</w:t>
+            </w:r>
+          </w:p>
+        </w:tc>
+        <w:tc>
+          <w:tcPr>
+            <w:tcW w:w="2254" w:type="dxa"/>
+            <w:vAlign w:val="center"/>
+          </w:tcPr>
+          <w:p>
+            <w:pPr>
+              <w:jc w:val="center"/>
+              <w:rPr>
+                <w:b/>
+                <w:color w:val="92D050"/>
+                <w:lang w:val="hr-HR"/>
+              </w:rPr>
+            </w:pPr>
+            <w:r>
+              <w:rPr>
+                <w:b/>
+                <w:color w:val="92D050"/>
+                <w:lang w:val="hr-HR"/>
+              </w:rPr>
+              <w:t>0.94</w:t>
+            </w:r>
+          </w:p>
+        </w:tc>
+        <w:tc>
+          <w:tcPr>
+            <w:tcW w:w="2254" w:type="dxa"/>
+            <w:vAlign w:val="center"/>
+          </w:tcPr>
+          <w:p>
+            <w:pPr>
+              <w:jc w:val="center"/>
+              <w:rPr>
+                <w:lang w:val="hr-HR"/>
+              </w:rPr>
+            </w:pPr>
+            <w:r>
+              <w:rPr>
+                <w:lang w:val="hr-HR"/>
+              </w:rPr>
+              <w:t>0.90</w:t>
+            </w:r>
+          </w:p>
+        </w:tc>
+      </w:tr>
+      <w:tr>
+        <w:trPr>
+          <w:jc w:val="center"/>
+        </w:trPr>
+        <w:tc>
+          <w:tcPr>
+            <w:tcW w:w="1980" w:type="dxa"/>
+          </w:tcPr>
+          <w:p>
+            <w:pPr>
+              <w:rPr>
+                <w:lang w:val="hr-HR"/>
+              </w:rPr>
+            </w:pPr>
+            <w:r>
+              <w:rPr>
+                <w:lang w:val="hr-HR"/>
+              </w:rPr>
+              <w:t>Sequential covering</w:t>
+            </w:r>
+          </w:p>
+        </w:tc>
+        <w:tc>
+          <w:tcPr>
+            <w:tcW w:w="2528" w:type="dxa"/>
+            <w:vAlign w:val="center"/>
+          </w:tcPr>
+          <w:p>
+            <w:pPr>
+              <w:jc w:val="center"/>
+              <w:rPr>
+                <w:color w:val="92D050"/>
+                <w:lang w:val="hr-HR"/>
+              </w:rPr>
+            </w:pPr>
+            <w:r>
+              <w:rPr>
+                <w:color w:val="92D050"/>
+                <w:lang w:val="hr-HR"/>
+              </w:rPr>
+              <w:t>0.91</w:t>
+            </w:r>
+          </w:p>
+        </w:tc>
+        <w:tc>
+          <w:tcPr>
+            <w:tcW w:w="2254" w:type="dxa"/>
+            <w:vAlign w:val="center"/>
+          </w:tcPr>
+          <w:p>
+            <w:pPr>
+              <w:jc w:val="center"/>
+              <w:rPr>
+                <w:lang w:val="hr-HR"/>
+              </w:rPr>
+            </w:pPr>
+            <w:r>
+              <w:rPr>
+                <w:lang w:val="hr-HR"/>
+              </w:rPr>
+              <w:t>0.86</w:t>
+            </w:r>
+          </w:p>
+        </w:tc>
+        <w:tc>
+          <w:tcPr>
+            <w:tcW w:w="2254" w:type="dxa"/>
+            <w:vAlign w:val="center"/>
+          </w:tcPr>
+          <w:p>
+            <w:pPr>
+              <w:jc w:val="center"/>
+              <w:rPr>
+                <w:lang w:val="hr-HR"/>
+              </w:rPr>
+            </w:pPr>
+            <w:r>
+              <w:rPr>
+                <w:lang w:val="hr-HR"/>
+              </w:rPr>
+              <w:t>0.84</w:t>
+            </w:r>
+          </w:p>
+        </w:tc>
+      </w:tr>
+      <w:tr>
+        <w:trPr>
+          <w:jc w:val="center"/>
+        </w:trPr>
+        <w:tc>
+          <w:tcPr>
+            <w:tcW w:w="1980" w:type="dxa"/>
+          </w:tcPr>
+          <w:p>
+            <w:pPr>
+              <w:rPr>
+                <w:lang w:val="hr-HR"/>
+              </w:rPr>
+            </w:pPr>
+            <w:r>
+              <w:rPr>
+                <w:lang w:val="hr-HR"/>
+              </w:rPr>
+              <w:t>Random forest</w:t>
+            </w:r>
+          </w:p>
+        </w:tc>
+        <w:tc>
+          <w:tcPr>
+            <w:tcW w:w="2528" w:type="dxa"/>
+            <w:vAlign w:val="center"/>
+          </w:tcPr>
+          <w:p>
+            <w:pPr>
+              <w:jc w:val="center"/>
+              <w:rPr>
+                <w:b/>
+                <w:color w:val="92D050"/>
+                <w:lang w:val="hr-HR"/>
+              </w:rPr>
+            </w:pPr>
+            <w:r>
+              <w:rPr>
+                <w:b/>
+                <w:color w:val="92D050"/>
+                <w:lang w:val="hr-HR"/>
+              </w:rPr>
+              <w:t>0.94</w:t>
+            </w:r>
+          </w:p>
+        </w:tc>
+        <w:tc>
+          <w:tcPr>
+            <w:tcW w:w="2254" w:type="dxa"/>
+            <w:vAlign w:val="center"/>
+          </w:tcPr>
+          <w:p>
+            <w:pPr>
+              <w:jc w:val="center"/>
+              <w:rPr>
+                <w:b/>
+                <w:color w:val="92D050"/>
+                <w:lang w:val="hr-HR"/>
+              </w:rPr>
+            </w:pPr>
+            <w:r>
+              <w:rPr>
+                <w:b/>
+                <w:color w:val="92D050"/>
+                <w:lang w:val="hr-HR"/>
+              </w:rPr>
+              <w:t>0.94</w:t>
+            </w:r>
+          </w:p>
+        </w:tc>
+        <w:tc>
+          <w:tcPr>
+            <w:tcW w:w="2254" w:type="dxa"/>
+            <w:vAlign w:val="center"/>
+          </w:tcPr>
+          <w:p>
+            <w:pPr>
+              <w:jc w:val="center"/>
+              <w:rPr>
+                <w:b/>
+                <w:lang w:val="hr-HR"/>
+              </w:rPr>
+            </w:pPr>
+            <w:r>
+              <w:rPr>
+                <w:b/>
+                <w:lang w:val="hr-HR"/>
+              </w:rPr>
+              <w:t>0.92</w:t>
+            </w:r>
+          </w:p>
+        </w:tc>
+      </w:tr>
+      <w:tr>
+        <w:trPr>
+          <w:jc w:val="center"/>
+        </w:trPr>
+        <w:tc>
+          <w:tcPr>
+            <w:tcW w:w="1980" w:type="dxa"/>
+          </w:tcPr>
+          <w:p>
+            <w:pPr>
+              <w:rPr>
+                <w:lang w:val="hr-HR"/>
+              </w:rPr>
+            </w:pPr>
+            <w:r>
+              <w:rPr>
+                <w:lang w:val="hr-HR"/>
+              </w:rPr>
+              <w:t>MLP</w:t>
+            </w:r>
+          </w:p>
+        </w:tc>
+        <w:tc>
+          <w:tcPr>
+            <w:tcW w:w="2528" w:type="dxa"/>
+            <w:vAlign w:val="center"/>
+          </w:tcPr>
+          <w:p>
+            <w:pPr>
+              <w:jc w:val="center"/>
+              <w:rPr>
+                <w:lang w:val="hr-HR"/>
+              </w:rPr>
+            </w:pPr>
+            <w:r>
+              <w:rPr>
+                <w:lang w:val="hr-HR"/>
+              </w:rPr>
+              <w:t>0.84</w:t>
+            </w:r>
+          </w:p>
+        </w:tc>
+        <w:tc>
+          <w:tcPr>
+            <w:tcW w:w="2254" w:type="dxa"/>
+            <w:vAlign w:val="center"/>
+          </w:tcPr>
+          <w:p>
+            <w:pPr>
+              <w:jc w:val="center"/>
+              <w:rPr>
+                <w:lang w:val="hr-HR"/>
+              </w:rPr>
+            </w:pPr>
+            <w:r>
+              <w:rPr>
+                <w:lang w:val="hr-HR"/>
+              </w:rPr>
+              <w:t>0.87</w:t>
+            </w:r>
+          </w:p>
+        </w:tc>
+        <w:tc>
+          <w:tcPr>
+            <w:tcW w:w="2254" w:type="dxa"/>
+            <w:vAlign w:val="center"/>
+          </w:tcPr>
+          <w:p>
+            <w:pPr>
+              <w:jc w:val="center"/>
+              <w:rPr>
+                <w:b/>
+                <w:color w:val="92D050"/>
+                <w:lang w:val="hr-HR"/>
+              </w:rPr>
+            </w:pPr>
+            <w:r>
+              <w:rPr>
+                <w:b/>
+                <w:color w:val="92D050"/>
+                <w:lang w:val="hr-HR"/>
+              </w:rPr>
+              <w:t>0.92</w:t>
+            </w:r>
+          </w:p>
+        </w:tc>
+      </w:tr>
+    </w:tbl>
+    <w:p>
+      <w:pPr>
+        <w:rPr>
+          <w:lang w:val="hr-HR"/>
+        </w:rPr>
+      </w:pPr>
+      <w:r>
+        <w:rPr>
+          <w:lang w:val="hr-HR"/>
+        </w:rPr>
+        <w:br w:type="page"/>
+      </w:r>
+    </w:p>
+    <w:p>
+      <w:pPr>
+        <w:rPr>
+          <w:lang w:val="hr-HR"/>
+        </w:rPr>
+      </w:pPr>
+      <w:r>
+        <w:rPr>
+          <w:lang w:val="hr-HR"/>
+        </w:rPr>
+        <w:lastRenderedPageBreak/>
         <w:t>Svi ostali rezultati su u report folderu na github.com/ivancrg/app</w:t>
       </w:r>
+    </w:p>
+    <w:p>
+      <w:pPr>
+        <w:rPr>
+          <w:lang w:val="hr-HR"/>
+        </w:rPr>
+      </w:pPr>
+    </w:p>
+    <w:p>
+      <w:pPr>
+        <w:rPr>
+          <w:b/>
+          <w:lang w:val="hr-HR"/>
+        </w:rPr>
+      </w:pPr>
+      <w:r>
+        <w:rPr>
+          <w:b/>
+          <w:lang w:val="hr-HR"/>
+        </w:rPr>
+        <w:t>Objašnjenje prefiksa u folderu reports</w:t>
+      </w:r>
+    </w:p>
+    <w:tbl>
+      <w:tblPr>
+        <w:tblStyle w:val="TableGrid"/>
+        <w:tblW w:w="0" w:type="auto"/>
+        <w:tblLook w:val="04A0" w:firstRow="1" w:lastRow="0" w:firstColumn="1" w:lastColumn="0" w:noHBand="0" w:noVBand="1"/>
+      </w:tblPr>
+      <w:tblGrid>
+        <w:gridCol w:w="4508"/>
+        <w:gridCol w:w="4508"/>
+      </w:tblGrid>
+      <w:tr>
+        <w:tc>
+          <w:tcPr>
+            <w:tcW w:w="4508" w:type="dxa"/>
+          </w:tcPr>
+          <w:p>
+            <w:pPr>
+              <w:jc w:val="center"/>
+              <w:rPr>
+                <w:b/>
+                <w:lang w:val="hr-HR"/>
+              </w:rPr>
+            </w:pPr>
+            <w:r>
+              <w:rPr>
+                <w:b/>
+                <w:lang w:val="hr-HR"/>
+              </w:rPr>
+              <w:t>Prefiks</w:t>
+            </w:r>
+          </w:p>
+        </w:tc>
+        <w:tc>
+          <w:tcPr>
+            <w:tcW w:w="4508" w:type="dxa"/>
+          </w:tcPr>
+          <w:p>
+            <w:pPr>
+              <w:jc w:val="center"/>
+              <w:rPr>
+                <w:b/>
+                <w:lang w:val="hr-HR"/>
+              </w:rPr>
+            </w:pPr>
+            <w:r>
+              <w:rPr>
+                <w:b/>
+                <w:lang w:val="hr-HR"/>
+              </w:rPr>
+              <w:t>Model</w:t>
+            </w:r>
+          </w:p>
+        </w:tc>
+      </w:tr>
+      <w:tr>
+        <w:tc>
+          <w:tcPr>
+            <w:tcW w:w="4508" w:type="dxa"/>
+          </w:tcPr>
+          <w:p>
+            <w:pPr>
+              <w:jc w:val="center"/>
+              <w:rPr>
+                <w:lang w:val="hr-HR"/>
+              </w:rPr>
+            </w:pPr>
+            <w:r>
+              <w:rPr>
+                <w:lang w:val="hr-HR"/>
+              </w:rPr>
+              <w:t>dt</w:t>
+            </w:r>
+          </w:p>
+        </w:tc>
+        <w:tc>
+          <w:tcPr>
+            <w:tcW w:w="4508" w:type="dxa"/>
+          </w:tcPr>
+          <w:p>
+            <w:pPr>
+              <w:jc w:val="center"/>
+              <w:rPr>
+                <w:lang w:val="hr-HR"/>
+              </w:rPr>
+            </w:pPr>
+            <w:r>
+              <w:rPr>
+                <w:lang w:val="hr-HR"/>
+              </w:rPr>
+              <w:t>Decision tree</w:t>
+            </w:r>
+          </w:p>
+        </w:tc>
+      </w:tr>
+      <w:tr>
+        <w:tc>
+          <w:tcPr>
+            <w:tcW w:w="4508" w:type="dxa"/>
+          </w:tcPr>
+          <w:p>
+            <w:pPr>
+              <w:jc w:val="center"/>
+              <w:rPr>
+                <w:lang w:val="hr-HR"/>
+              </w:rPr>
+            </w:pPr>
+            <w:r>
+              <w:rPr>
+                <w:lang w:val="hr-HR"/>
+              </w:rPr>
+              <w:t>oner</w:t>
+            </w:r>
+          </w:p>
+        </w:tc>
+        <w:tc>
+          <w:tcPr>
+            <w:tcW w:w="4508" w:type="dxa"/>
+          </w:tcPr>
+          <w:p>
+            <w:pPr>
+              <w:jc w:val="center"/>
+              <w:rPr>
+                <w:lang w:val="hr-HR"/>
+              </w:rPr>
+            </w:pPr>
+            <w:r>
+              <w:rPr>
+                <w:lang w:val="hr-HR"/>
+              </w:rPr>
+              <w:t>One Rule</w:t>
+            </w:r>
+          </w:p>
+        </w:tc>
+      </w:tr>
+      <w:tr>
+        <w:tc>
+          <w:tcPr>
+            <w:tcW w:w="4508" w:type="dxa"/>
+          </w:tcPr>
+          <w:p>
+            <w:pPr>
+              <w:jc w:val="center"/>
+              <w:rPr>
+                <w:lang w:val="hr-HR"/>
+              </w:rPr>
+            </w:pPr>
+            <w:r>
+              <w:rPr>
+                <w:lang w:val="hr-HR"/>
+              </w:rPr>
+              <w:t>seqcov</w:t>
+            </w:r>
+          </w:p>
+        </w:tc>
+        <w:tc>
+          <w:tcPr>
+            <w:tcW w:w="4508" w:type="dxa"/>
+          </w:tcPr>
+          <w:p>
+            <w:pPr>
+              <w:jc w:val="center"/>
+              <w:rPr>
+                <w:lang w:val="hr-HR"/>
+              </w:rPr>
+            </w:pPr>
+            <w:r>
+              <w:rPr>
+                <w:lang w:val="hr-HR"/>
+              </w:rPr>
+              <w:t>Sequential covering</w:t>
+            </w:r>
+          </w:p>
+        </w:tc>
+      </w:tr>
+      <w:tr>
+        <w:tc>
+          <w:tcPr>
+            <w:tcW w:w="4508" w:type="dxa"/>
+          </w:tcPr>
+          <w:p>
+            <w:pPr>
+              <w:jc w:val="center"/>
+              <w:rPr>
+                <w:lang w:val="hr-HR"/>
+              </w:rPr>
+            </w:pPr>
+            <w:r>
+              <w:rPr>
+                <w:lang w:val="hr-HR"/>
+              </w:rPr>
+              <w:t>rf</w:t>
+            </w:r>
+          </w:p>
+        </w:tc>
+        <w:tc>
+          <w:tcPr>
+            <w:tcW w:w="4508" w:type="dxa"/>
+          </w:tcPr>
+          <w:p>
+            <w:pPr>
+              <w:jc w:val="center"/>
+              <w:rPr>
+                <w:lang w:val="hr-HR"/>
+              </w:rPr>
+            </w:pPr>
+            <w:r>
+              <w:rPr>
+                <w:lang w:val="hr-HR"/>
+              </w:rPr>
+              <w:t>Random forest</w:t>
+            </w:r>
+          </w:p>
+        </w:tc>
+      </w:tr>
+      <w:tr>
+        <w:tc>
+          <w:tcPr>
+            <w:tcW w:w="4508" w:type="dxa"/>
+          </w:tcPr>
+          <w:p>
+            <w:pPr>
+              <w:jc w:val="center"/>
+              <w:rPr>
+                <w:lang w:val="hr-HR"/>
+              </w:rPr>
+            </w:pPr>
+            <w:r>
+              <w:rPr>
+                <w:lang w:val="hr-HR"/>
+              </w:rPr>
+              <w:t>nn</w:t>
+            </w:r>
+          </w:p>
+        </w:tc>
+        <w:tc>
+          <w:tcPr>
+            <w:tcW w:w="4508" w:type="dxa"/>
+          </w:tcPr>
+          <w:p>
+            <w:pPr>
+              <w:jc w:val="center"/>
+              <w:rPr>
+                <w:lang w:val="hr-HR"/>
+              </w:rPr>
+            </w:pPr>
+            <w:r>
+              <w:rPr>
+                <w:lang w:val="hr-HR"/>
+              </w:rPr>
+              <w:t>Neural network / MLP</w:t>
+            </w:r>
+          </w:p>
+        </w:tc>
+      </w:tr>
+    </w:tbl>
+    <w:p>
+      <w:pPr>
+        <w:rPr>
+          <w:b/>
+          <w:lang w:val="hr-HR"/>
+        </w:rPr>
+      </w:pPr>
+    </w:p>
+    <w:p>
+      <w:pPr>
+        <w:rPr>
+          <w:lang w:val="hr-HR"/>
+        </w:rPr>
+      </w:pPr>
+      <w:r>
+        <w:rPr>
+          <w:b/>
+          <w:lang w:val="hr-HR"/>
+        </w:rPr>
+        <w:t>Postfiks</w:t>
+      </w:r>
+      <w:r>
+        <w:rPr>
+          <w:b/>
+          <w:lang w:val="hr-HR"/>
+        </w:rPr>
+        <w:t xml:space="preserve"> _best_params </w:t>
+      </w:r>
+      <w:r>
+        <w:rPr>
+          <w:lang w:val="hr-HR"/>
+        </w:rPr>
+        <w:t>– označava najbolje parametre dobivene kroz 5-fold CV</w:t>
+      </w:r>
+    </w:p>
+    <w:p>
+      <w:pPr>
+        <w:rPr>
+          <w:lang w:val="hr-HR"/>
+        </w:rPr>
+      </w:pPr>
+      <w:r>
+        <w:rPr>
+          <w:b/>
+          <w:lang w:val="hr-HR"/>
+        </w:rPr>
+        <w:t>Postfiks _gs</w:t>
+      </w:r>
+      <w:r>
+        <w:rPr>
+          <w:lang w:val="hr-HR"/>
+        </w:rPr>
+        <w:t xml:space="preserve"> – grid search korišten</w:t>
+      </w:r>
+    </w:p>
+    <w:p>
+      <w:pPr>
+        <w:rPr>
+          <w:lang w:val="hr-HR"/>
+        </w:rPr>
+      </w:pPr>
+      <w:r>
+        <w:rPr>
+          <w:b/>
+          <w:lang w:val="hr-HR"/>
+        </w:rPr>
+        <w:t xml:space="preserve">Postfiks _classification_report </w:t>
+      </w:r>
+      <w:r>
+        <w:rPr>
+          <w:lang w:val="hr-HR"/>
+        </w:rPr>
+        <w:t>– podaci o F1-scoreu, accuracy, recall, precision, support</w:t>
+      </w:r>
+    </w:p>
+    <w:p>
+      <w:pPr>
+        <w:rPr>
+          <w:lang w:val="hr-HR"/>
+        </w:rPr>
+      </w:pPr>
+      <w:r>
+        <w:rPr>
+          <w:b/>
+          <w:lang w:val="hr-HR"/>
+        </w:rPr>
+        <w:t>Postfiks _confusion_matrix</w:t>
+      </w:r>
+      <w:r>
+        <w:rPr>
+          <w:lang w:val="hr-HR"/>
+        </w:rPr>
+        <w:t xml:space="preserve"> – confusion matrix</w:t>
+      </w:r>
+    </w:p>
+    <w:p>
+      <w:pPr>
+        <w:rPr>
+          <w:lang w:val="hr-HR"/>
+        </w:rPr>
+      </w:pPr>
+      <w:r>
+        <w:rPr>
+          <w:b/>
+          <w:lang w:val="hr-HR"/>
+        </w:rPr>
+        <w:t>Postfiks _cv</w:t>
+      </w:r>
+      <w:r>
+        <w:rPr>
+          <w:lang w:val="hr-HR"/>
+        </w:rPr>
+        <w:t xml:space="preserve"> – accuracy u CV</w:t>
+      </w:r>
+    </w:p>
+    <w:p>
+      <w:pPr>
+        <w:rPr>
+          <w:lang w:val="hr-HR"/>
+        </w:rPr>
+      </w:pPr>
+      <w:r>
+        <w:rPr>
+          <w:b/>
+          <w:lang w:val="hr-HR"/>
+        </w:rPr>
+        <w:t>Postfiks _fimp</w:t>
+      </w:r>
+      <w:r>
+        <w:rPr>
+          <w:lang w:val="hr-HR"/>
+        </w:rPr>
+        <w:t xml:space="preserve"> – feature importance plot</w:t>
+      </w:r>
+    </w:p>
+    <w:p>
+      <w:pPr>
+        <w:rPr>
+          <w:lang w:val="hr-HR"/>
+        </w:rPr>
+      </w:pPr>
     </w:p>
     <w:sectPr>
       <w:pgSz w:w="11906" w:h="16838"/>
@@ -1036,7 +2379,7 @@
 </file>
 
 <file path=word/numbering.xml><?xml version="1.0" encoding="utf-8"?>
-<w:numbering xmlns:wpc="http://schemas.microsoft.com/office/word/2010/wordprocessingCanvas" xmlns:cx="http://schemas.microsoft.com/office/drawing/2014/chartex" xmlns:cx1="http://schemas.microsoft.com/office/drawing/2015/9/8/chartex" xmlns:cx2="http://schemas.microsoft.com/office/drawing/2015/10/21/chartex" xmlns:cx3="http://schemas.microsoft.com/office/drawing/2016/5/9/chartex" xmlns:cx4="http://schemas.microsoft.com/office/drawing/2016/5/10/chartex" xmlns:cx5="http://schemas.microsoft.com/office/drawing/2016/5/11/chartex" xmlns:cx6="http://schemas.microsoft.com/office/drawing/2016/5/12/chartex" xmlns:cx7="http://schemas.microsoft.com/office/drawing/2016/5/13/chartex" xmlns:cx8="http://schemas.microsoft.com/office/drawing/2016/5/14/chartex" xmlns:mc="http://schemas.openxmlformats.org/markup-compatibility/2006" xmlns:aink="http://schemas.microsoft.com/office/drawing/2016/ink" xmlns:am3d="http://schemas.microsoft.com/office/drawing/2017/model3d" xmlns:o="urn:schemas-microsoft-com:office:office" xmlns:oel="http://schemas.microsoft.com/office/2019/extlst" xmlns:r="http://schemas.openxmlformats.org/officeDocument/2006/relationships" xmlns:m="http://schemas.openxmlformats.org/officeDocument/2006/math" xmlns:v="urn:schemas-microsoft-com:vml" xmlns:wp14="http://schemas.microsoft.com/office/word/2010/wordprocessingDrawing" xmlns:wp="http://schemas.openxmlformats.org/drawingml/2006/wordprocessingDrawing" xmlns:w10="urn:schemas-microsoft-com:office:word" xmlns:w="http://schemas.openxmlformats.org/wordprocessingml/2006/main" xmlns:w14="http://schemas.microsoft.com/office/word/2010/wordml" xmlns:w15="http://schemas.microsoft.com/office/word/2012/wordml" xmlns:w16cex="http://schemas.microsoft.com/office/word/2018/wordml/cex" xmlns:w16cid="http://schemas.microsoft.com/office/word/2016/wordml/cid" xmlns:w16="http://schemas.microsoft.com/office/word/2018/wordml" xmlns:w16sdtdh="http://schemas.microsoft.com/office/word/2020/wordml/sdtdatahash" xmlns:w16se="http://schemas.microsoft.com/office/word/2015/wordml/symex" xmlns:wpg="http://schemas.microsoft.com/office/word/2010/wordprocessingGroup" xmlns:wpi="http://schemas.microsoft.com/office/word/2010/wordprocessingInk" xmlns:wne="http://schemas.microsoft.com/office/word/2006/wordml" xmlns:wps="http://schemas.microsoft.com/office/word/2010/wordprocessingShape" mc:Ignorable="w14 w15 w16se w16cid w16 w16cex w16sdtdh wp14">
+<w:numbering xmlns:wpc="http://schemas.microsoft.com/office/word/2010/wordprocessingCanvas" xmlns:cx="http://schemas.microsoft.com/office/drawing/2014/chartex" xmlns:cx1="http://schemas.microsoft.com/office/drawing/2015/9/8/chartex" xmlns:cx2="http://schemas.microsoft.com/office/drawing/2015/10/21/chartex" xmlns:cx3="http://schemas.microsoft.com/office/drawing/2016/5/9/chartex" xmlns:cx4="http://schemas.microsoft.com/office/drawing/2016/5/10/chartex" xmlns:cx5="http://schemas.microsoft.com/office/drawing/2016/5/11/chartex" xmlns:cx6="http://schemas.microsoft.com/office/drawing/2016/5/12/chartex" xmlns:cx7="http://schemas.microsoft.com/office/drawing/2016/5/13/chartex" xmlns:cx8="http://schemas.microsoft.com/office/drawing/2016/5/14/chartex" xmlns:mc="http://schemas.openxmlformats.org/markup-compatibility/2006" xmlns:aink="http://schemas.microsoft.com/office/drawing/2016/ink" xmlns:am3d="http://schemas.microsoft.com/office/drawing/2017/model3d" xmlns:o="urn:schemas-microsoft-com:office:office" xmlns:r="http://schemas.openxmlformats.org/officeDocument/2006/relationships" xmlns:m="http://schemas.openxmlformats.org/officeDocument/2006/math" xmlns:v="urn:schemas-microsoft-com:vml" xmlns:wp14="http://schemas.microsoft.com/office/word/2010/wordprocessingDrawing" xmlns:wp="http://schemas.openxmlformats.org/drawingml/2006/wordprocessingDrawing" xmlns:w10="urn:schemas-microsoft-com:office:word" xmlns:w="http://schemas.openxmlformats.org/wordprocessingml/2006/main" xmlns:w14="http://schemas.microsoft.com/office/word/2010/wordml" xmlns:w15="http://schemas.microsoft.com/office/word/2012/wordml" xmlns:w16cid="http://schemas.microsoft.com/office/word/2016/wordml/cid" xmlns:w16se="http://schemas.microsoft.com/office/word/2015/wordml/symex" xmlns:wpg="http://schemas.microsoft.com/office/word/2010/wordprocessingGroup" xmlns:wpi="http://schemas.microsoft.com/office/word/2010/wordprocessingInk" xmlns:wne="http://schemas.microsoft.com/office/word/2006/wordml" xmlns:wps="http://schemas.microsoft.com/office/word/2010/wordprocessingShape" mc:Ignorable="w14 w15 w16se w16cid wp14">
   <w:abstractNum w:abstractNumId="0" w15:restartNumberingAfterBreak="0">
     <w:nsid w:val="3A9C2EE3"/>
     <w:multiLevelType w:val="hybridMultilevel"/>
@@ -1150,14 +2493,14 @@
       </w:rPr>
     </w:lvl>
   </w:abstractNum>
-  <w:num w:numId="1" w16cid:durableId="958993066">
+  <w:num w:numId="1">
     <w:abstractNumId w:val="0"/>
   </w:num>
 </w:numbering>
 </file>
 
 <file path=word/styles.xml><?xml version="1.0" encoding="utf-8"?>
-<w:styles xmlns:mc="http://schemas.openxmlformats.org/markup-compatibility/2006" xmlns:r="http://schemas.openxmlformats.org/officeDocument/2006/relationships" xmlns:w="http://schemas.openxmlformats.org/wordprocessingml/2006/main" xmlns:w14="http://schemas.microsoft.com/office/word/2010/wordml" xmlns:w15="http://schemas.microsoft.com/office/word/2012/wordml" xmlns:w16cex="http://schemas.microsoft.com/office/word/2018/wordml/cex" xmlns:w16cid="http://schemas.microsoft.com/office/word/2016/wordml/cid" xmlns:w16="http://schemas.microsoft.com/office/word/2018/wordml" xmlns:w16sdtdh="http://schemas.microsoft.com/office/word/2020/wordml/sdtdatahash" xmlns:w16se="http://schemas.microsoft.com/office/word/2015/wordml/symex" mc:Ignorable="w14 w15 w16se w16cid w16 w16cex w16sdtdh">
+<w:styles xmlns:mc="http://schemas.openxmlformats.org/markup-compatibility/2006" xmlns:r="http://schemas.openxmlformats.org/officeDocument/2006/relationships" xmlns:w="http://schemas.openxmlformats.org/wordprocessingml/2006/main" xmlns:w14="http://schemas.microsoft.com/office/word/2010/wordml" xmlns:w15="http://schemas.microsoft.com/office/word/2012/wordml" xmlns:w16cid="http://schemas.microsoft.com/office/word/2016/wordml/cid" xmlns:w16se="http://schemas.microsoft.com/office/word/2015/wordml/symex" mc:Ignorable="w14 w15 w16se w16cid">
   <w:docDefaults>
     <w:rPrDefault>
       <w:rPr>
@@ -1175,7 +2518,7 @@
       </w:pPr>
     </w:pPrDefault>
   </w:docDefaults>
-  <w:latentStyles w:defLockedState="0" w:defUIPriority="99" w:defSemiHidden="0" w:defUnhideWhenUsed="0" w:defQFormat="0" w:count="376">
+  <w:latentStyles w:defLockedState="0" w:defUIPriority="99" w:defSemiHidden="0" w:defUnhideWhenUsed="0" w:defQFormat="0" w:count="375">
     <w:lsdException w:name="Normal" w:uiPriority="0" w:qFormat="1"/>
     <w:lsdException w:name="heading 1" w:uiPriority="9" w:qFormat="1"/>
     <w:lsdException w:name="heading 2" w:semiHidden="1" w:uiPriority="9" w:unhideWhenUsed="1" w:qFormat="1"/>
@@ -1551,7 +2894,6 @@
     <w:lsdException w:name="Smart Hyperlink" w:semiHidden="1" w:unhideWhenUsed="1"/>
     <w:lsdException w:name="Hashtag" w:semiHidden="1" w:unhideWhenUsed="1"/>
     <w:lsdException w:name="Unresolved Mention" w:semiHidden="1" w:unhideWhenUsed="1"/>
-    <w:lsdException w:name="Smart Link" w:semiHidden="1" w:unhideWhenUsed="1"/>
   </w:latentStyles>
   <w:style w:type="paragraph" w:default="1" w:styleId="Normal">
     <w:name w:val="Normal"/>
@@ -1560,7 +2902,6 @@
   <w:style w:type="character" w:default="1" w:styleId="DefaultParagraphFont">
     <w:name w:val="Default Paragraph Font"/>
     <w:uiPriority w:val="1"/>
-    <w:semiHidden/>
     <w:unhideWhenUsed/>
   </w:style>
   <w:style w:type="table" w:default="1" w:styleId="TableNormal">
@@ -1594,6 +2935,48 @@
       <w:ind w:left="720"/>
       <w:contextualSpacing/>
     </w:pPr>
+  </w:style>
+  <w:style w:type="character" w:styleId="Hyperlink">
+    <w:name w:val="Hyperlink"/>
+    <w:basedOn w:val="DefaultParagraphFont"/>
+    <w:uiPriority w:val="99"/>
+    <w:unhideWhenUsed/>
+    <w:rsid w:val="006A35FF"/>
+    <w:rPr>
+      <w:color w:val="0563C1" w:themeColor="hyperlink"/>
+      <w:u w:val="single"/>
+    </w:rPr>
+  </w:style>
+  <w:style w:type="character" w:styleId="UnresolvedMention">
+    <w:name w:val="Unresolved Mention"/>
+    <w:basedOn w:val="DefaultParagraphFont"/>
+    <w:uiPriority w:val="99"/>
+    <w:semiHidden/>
+    <w:unhideWhenUsed/>
+    <w:rsid w:val="006A35FF"/>
+    <w:rPr>
+      <w:color w:val="605E5C"/>
+      <w:shd w:val="clear" w:color="auto" w:fill="E1DFDD"/>
+    </w:rPr>
+  </w:style>
+  <w:style w:type="table" w:styleId="TableGrid">
+    <w:name w:val="Table Grid"/>
+    <w:basedOn w:val="TableNormal"/>
+    <w:uiPriority w:val="39"/>
+    <w:rsid w:val="006A35FF"/>
+    <w:pPr>
+      <w:spacing w:after="0" w:line="240" w:lineRule="auto"/>
+    </w:pPr>
+    <w:tblPr>
+      <w:tblBorders>
+        <w:top w:val="single" w:sz="4" w:space="0" w:color="auto"/>
+        <w:left w:val="single" w:sz="4" w:space="0" w:color="auto"/>
+        <w:bottom w:val="single" w:sz="4" w:space="0" w:color="auto"/>
+        <w:right w:val="single" w:sz="4" w:space="0" w:color="auto"/>
+        <w:insideH w:val="single" w:sz="4" w:space="0" w:color="auto"/>
+        <w:insideV w:val="single" w:sz="4" w:space="0" w:color="auto"/>
+      </w:tblBorders>
+    </w:tblPr>
   </w:style>
 </w:styles>
 </file>
